--- a/Overthinking Inspecciones/Análisis de diseño/Checklist/1/Checklist Análisis de Diseño_NoeGB.docx
+++ b/Overthinking Inspecciones/Análisis de diseño/Checklist/1/Checklist Análisis de Diseño_NoeGB.docx
@@ -46,7 +46,6 @@
                 <w:szCs w:val="28"/>
               </w:rPr>
             </w:pPr>
-            <w:proofErr w:type="spellStart"/>
             <w:r>
               <w:rPr>
                 <w:rFonts w:eastAsia="Calibri"/>
@@ -55,31 +54,8 @@
                 <w:sz w:val="28"/>
                 <w:szCs w:val="28"/>
               </w:rPr>
-              <w:t>Análisis</w:t>
-            </w:r>
-            <w:proofErr w:type="spellEnd"/>
-            <w:r>
-              <w:rPr>
-                <w:rFonts w:eastAsia="Calibri"/>
-                <w:b/>
-                <w:bCs/>
-                <w:sz w:val="28"/>
-                <w:szCs w:val="28"/>
-              </w:rPr>
-              <w:t xml:space="preserve"> de </w:t>
-            </w:r>
-            <w:proofErr w:type="spellStart"/>
-            <w:r>
-              <w:rPr>
-                <w:rFonts w:eastAsia="Calibri"/>
-                <w:b/>
-                <w:bCs/>
-                <w:sz w:val="28"/>
-                <w:szCs w:val="28"/>
-              </w:rPr>
-              <w:t>diseño</w:t>
-            </w:r>
-            <w:proofErr w:type="spellEnd"/>
+              <w:t>Análisis de diseño</w:t>
+            </w:r>
           </w:p>
         </w:tc>
       </w:tr>
@@ -104,7 +80,6 @@
                 <w:szCs w:val="24"/>
               </w:rPr>
             </w:pPr>
-            <w:proofErr w:type="spellStart"/>
             <w:r>
               <w:rPr>
                 <w:rFonts w:eastAsia="Calibri"/>
@@ -113,31 +88,8 @@
                 <w:sz w:val="24"/>
                 <w:szCs w:val="24"/>
               </w:rPr>
-              <w:t>Fecha</w:t>
-            </w:r>
-            <w:proofErr w:type="spellEnd"/>
-            <w:r>
-              <w:rPr>
-                <w:rFonts w:eastAsia="Calibri"/>
-                <w:b/>
-                <w:bCs/>
-                <w:sz w:val="24"/>
-                <w:szCs w:val="24"/>
-              </w:rPr>
-              <w:t>: dd/mm/</w:t>
-            </w:r>
-            <w:proofErr w:type="spellStart"/>
-            <w:r>
-              <w:rPr>
-                <w:rFonts w:eastAsia="Calibri"/>
-                <w:b/>
-                <w:bCs/>
-                <w:sz w:val="24"/>
-                <w:szCs w:val="24"/>
-              </w:rPr>
-              <w:t>aaaa</w:t>
-            </w:r>
-            <w:proofErr w:type="spellEnd"/>
+              <w:t>Fecha: 09/06/2021</w:t>
+            </w:r>
           </w:p>
         </w:tc>
       </w:tr>
@@ -161,7 +113,6 @@
                 <w:szCs w:val="24"/>
               </w:rPr>
             </w:pPr>
-            <w:proofErr w:type="spellStart"/>
             <w:r>
               <w:rPr>
                 <w:rFonts w:eastAsia="Calibri"/>
@@ -172,7 +123,6 @@
               </w:rPr>
               <w:t>Identificación</w:t>
             </w:r>
-            <w:proofErr w:type="spellEnd"/>
           </w:p>
         </w:tc>
       </w:tr>
@@ -223,42 +173,18 @@
                 <w:rFonts w:eastAsia="Calibri"/>
               </w:rPr>
             </w:pPr>
-            <w:proofErr w:type="spellStart"/>
-            <w:r>
-              <w:rPr>
-                <w:rFonts w:eastAsia="Calibri"/>
-              </w:rPr>
-              <w:t>Producto</w:t>
-            </w:r>
-            <w:proofErr w:type="spellEnd"/>
-            <w:r>
-              <w:rPr>
-                <w:rFonts w:eastAsia="Calibri"/>
-              </w:rPr>
-              <w:t xml:space="preserve">: </w:t>
-            </w:r>
-            <w:proofErr w:type="spellStart"/>
-            <w:r>
-              <w:rPr>
-                <w:rFonts w:eastAsia="Calibri"/>
-              </w:rPr>
-              <w:t>Análisis</w:t>
-            </w:r>
-            <w:proofErr w:type="spellEnd"/>
-            <w:r>
-              <w:rPr>
-                <w:rFonts w:eastAsia="Calibri"/>
-              </w:rPr>
-              <w:t xml:space="preserve"> de </w:t>
-            </w:r>
-            <w:proofErr w:type="spellStart"/>
-            <w:r>
-              <w:rPr>
-                <w:rFonts w:eastAsia="Calibri"/>
-              </w:rPr>
-              <w:t>diseño</w:t>
-            </w:r>
-            <w:proofErr w:type="spellEnd"/>
+            <w:r>
+              <w:rPr>
+                <w:rFonts w:eastAsia="Calibri"/>
+              </w:rPr>
+              <w:t xml:space="preserve">Producto: </w:t>
+            </w:r>
+            <w:r>
+              <w:rPr>
+                <w:rFonts w:eastAsia="Calibri"/>
+              </w:rPr>
+              <w:t>Análisis de diseño</w:t>
+            </w:r>
           </w:p>
         </w:tc>
       </w:tr>
@@ -282,7 +208,6 @@
                 <w:szCs w:val="24"/>
               </w:rPr>
             </w:pPr>
-            <w:proofErr w:type="spellStart"/>
             <w:r>
               <w:rPr>
                 <w:rFonts w:eastAsia="Calibri"/>
@@ -293,7 +218,6 @@
               </w:rPr>
               <w:t>Rol</w:t>
             </w:r>
-            <w:proofErr w:type="spellEnd"/>
           </w:p>
         </w:tc>
       </w:tr>
@@ -315,19 +239,11 @@
                 <w:rFonts w:eastAsia="Calibri"/>
               </w:rPr>
             </w:pPr>
-            <w:proofErr w:type="spellStart"/>
-            <w:r>
-              <w:rPr>
-                <w:rFonts w:eastAsia="Calibri"/>
-              </w:rPr>
-              <w:t>Nombre</w:t>
-            </w:r>
-            <w:proofErr w:type="spellEnd"/>
-            <w:r>
-              <w:rPr>
-                <w:rFonts w:eastAsia="Calibri"/>
-              </w:rPr>
-              <w:t xml:space="preserve">: </w:t>
+            <w:r>
+              <w:rPr>
+                <w:rFonts w:eastAsia="Calibri"/>
+              </w:rPr>
+              <w:t xml:space="preserve">Nombre: </w:t>
             </w:r>
           </w:p>
           <w:p>
@@ -432,14 +348,12 @@
                 <w:rFonts w:eastAsia="Calibri"/>
               </w:rPr>
             </w:pPr>
-            <w:proofErr w:type="spellStart"/>
             <w:r>
               <w:rPr>
                 <w:rFonts w:eastAsia="Calibri"/>
               </w:rPr>
               <w:t>Moderador</w:t>
             </w:r>
-            <w:proofErr w:type="spellEnd"/>
           </w:p>
         </w:tc>
         <w:tc>
@@ -485,19 +399,11 @@
                 <w:rFonts w:eastAsia="Calibri"/>
               </w:rPr>
             </w:pPr>
-            <w:proofErr w:type="spellStart"/>
-            <w:r>
-              <w:rPr>
-                <w:rFonts w:eastAsia="Calibri"/>
-              </w:rPr>
-              <w:t>Correo</w:t>
-            </w:r>
-            <w:proofErr w:type="spellEnd"/>
-            <w:r>
-              <w:rPr>
-                <w:rFonts w:eastAsia="Calibri"/>
-              </w:rPr>
-              <w:t xml:space="preserve">: </w:t>
+            <w:r>
+              <w:rPr>
+                <w:rFonts w:eastAsia="Calibri"/>
+              </w:rPr>
+              <w:t xml:space="preserve">Correo: </w:t>
             </w:r>
           </w:p>
           <w:p>
@@ -526,19 +432,11 @@
                 <w:rFonts w:eastAsia="Calibri"/>
               </w:rPr>
             </w:pPr>
-            <w:proofErr w:type="spellStart"/>
-            <w:r>
-              <w:rPr>
-                <w:rFonts w:eastAsia="Calibri"/>
-              </w:rPr>
-              <w:t>Teléfono</w:t>
-            </w:r>
-            <w:proofErr w:type="spellEnd"/>
-            <w:r>
-              <w:rPr>
-                <w:rFonts w:eastAsia="Calibri"/>
-              </w:rPr>
-              <w:t xml:space="preserve">: </w:t>
+            <w:r>
+              <w:rPr>
+                <w:rFonts w:eastAsia="Calibri"/>
+              </w:rPr>
+              <w:t xml:space="preserve">Teléfono: </w:t>
             </w:r>
           </w:p>
           <w:p>
@@ -569,14 +467,12 @@
                 <w:rFonts w:eastAsia="Calibri"/>
               </w:rPr>
             </w:pPr>
-            <w:proofErr w:type="spellStart"/>
             <w:r>
               <w:rPr>
                 <w:rFonts w:eastAsia="Calibri"/>
               </w:rPr>
               <w:t>Presentador</w:t>
             </w:r>
-            <w:proofErr w:type="spellEnd"/>
           </w:p>
         </w:tc>
         <w:tc>
@@ -737,14 +633,12 @@
                 <w:rFonts w:eastAsia="Calibri"/>
               </w:rPr>
             </w:pPr>
-            <w:proofErr w:type="spellStart"/>
             <w:r>
               <w:rPr>
                 <w:rFonts w:eastAsia="Calibri"/>
               </w:rPr>
               <w:t>Secretario</w:t>
             </w:r>
-            <w:proofErr w:type="spellEnd"/>
           </w:p>
         </w:tc>
         <w:tc>
@@ -904,7 +798,6 @@
                 <w:szCs w:val="24"/>
               </w:rPr>
             </w:pPr>
-            <w:proofErr w:type="spellStart"/>
             <w:r>
               <w:rPr>
                 <w:rFonts w:eastAsia="Calibri"/>
@@ -913,7 +806,6 @@
               </w:rPr>
               <w:t>Completitud</w:t>
             </w:r>
-            <w:proofErr w:type="spellEnd"/>
           </w:p>
         </w:tc>
         <w:tc>
@@ -1312,23 +1204,7 @@
                 <w:rFonts w:eastAsia="Calibri"/>
                 <w:lang w:val="es-MX"/>
               </w:rPr>
-              <w:t xml:space="preserve">¿Se hizo uso de </w:t>
-            </w:r>
-            <w:proofErr w:type="spellStart"/>
-            <w:r>
-              <w:rPr>
-                <w:rFonts w:eastAsia="Calibri"/>
-                <w:lang w:val="es-MX"/>
-              </w:rPr>
-              <w:t>CogTool</w:t>
-            </w:r>
-            <w:proofErr w:type="spellEnd"/>
-            <w:r>
-              <w:rPr>
-                <w:rFonts w:eastAsia="Calibri"/>
-                <w:lang w:val="es-MX"/>
-              </w:rPr>
-              <w:t xml:space="preserve"> correctamente?</w:t>
+              <w:t>¿Se hizo uso de CogTool correctamente?</w:t>
             </w:r>
           </w:p>
         </w:tc>
@@ -1410,23 +1286,7 @@
                 <w:rFonts w:eastAsia="Calibri"/>
                 <w:lang w:val="es-MX"/>
               </w:rPr>
-              <w:t xml:space="preserve">¿Se hizo uso de </w:t>
-            </w:r>
-            <w:proofErr w:type="spellStart"/>
-            <w:r>
-              <w:rPr>
-                <w:rFonts w:eastAsia="Calibri"/>
-                <w:lang w:val="es-MX"/>
-              </w:rPr>
-              <w:t>Cogulator</w:t>
-            </w:r>
-            <w:proofErr w:type="spellEnd"/>
-            <w:r>
-              <w:rPr>
-                <w:rFonts w:eastAsia="Calibri"/>
-                <w:lang w:val="es-MX"/>
-              </w:rPr>
-              <w:t xml:space="preserve"> correctamente?</w:t>
+              <w:t>¿Se hizo uso de Cogulator correctamente?</w:t>
             </w:r>
           </w:p>
         </w:tc>
@@ -1971,11 +1831,9 @@
     </w:tbl>
     <w:p/>
     <w:p>
-      <w:proofErr w:type="spellStart"/>
       <w:r>
         <w:t>Notas</w:t>
       </w:r>
-      <w:proofErr w:type="spellEnd"/>
       <w:r>
         <w:t>:</w:t>
       </w:r>
@@ -2001,44 +1859,8 @@
         <w:rPr>
           <w:lang w:val="es-MX"/>
         </w:rPr>
-        <w:t xml:space="preserve">e pudo encontrar la inadecuación entre inglés y español donde dado caso se usaban </w:t>
+        <w:t>e pudo encontrar la inadecuación entre inglés y español donde dado caso se usaban click y clic,; se duplica una “o” en “coog-tool”; me gusta y like</w:t>
       </w:r>
-      <w:proofErr w:type="spellStart"/>
-      <w:r>
-        <w:rPr>
-          <w:lang w:val="es-MX"/>
-        </w:rPr>
-        <w:t>click</w:t>
-      </w:r>
-      <w:proofErr w:type="spellEnd"/>
-      <w:r>
-        <w:rPr>
-          <w:lang w:val="es-MX"/>
-        </w:rPr>
-        <w:t xml:space="preserve"> y clic,; se duplica una “o” en “</w:t>
-      </w:r>
-      <w:proofErr w:type="spellStart"/>
-      <w:r>
-        <w:rPr>
-          <w:lang w:val="es-MX"/>
-        </w:rPr>
-        <w:t>coog-tool</w:t>
-      </w:r>
-      <w:proofErr w:type="spellEnd"/>
-      <w:r>
-        <w:rPr>
-          <w:lang w:val="es-MX"/>
-        </w:rPr>
-        <w:t xml:space="preserve">”; me gusta y </w:t>
-      </w:r>
-      <w:proofErr w:type="spellStart"/>
-      <w:r>
-        <w:rPr>
-          <w:lang w:val="es-MX"/>
-        </w:rPr>
-        <w:t>like</w:t>
-      </w:r>
-      <w:proofErr w:type="spellEnd"/>
     </w:p>
     <w:p>
       <w:pPr>
@@ -2055,21 +1877,7 @@
         <w:rPr>
           <w:lang w:val="es-MX"/>
         </w:rPr>
-        <w:t xml:space="preserve">La sección KLM con la herramienta </w:t>
-      </w:r>
-      <w:proofErr w:type="spellStart"/>
-      <w:r>
-        <w:rPr>
-          <w:lang w:val="es-MX"/>
-        </w:rPr>
-        <w:t>CogTool</w:t>
-      </w:r>
-      <w:proofErr w:type="spellEnd"/>
-      <w:r>
-        <w:rPr>
-          <w:lang w:val="es-MX"/>
-        </w:rPr>
-        <w:t xml:space="preserve"> se encontró duplicada. </w:t>
+        <w:t xml:space="preserve">La sección KLM con la herramienta CogTool se encontró duplicada. </w:t>
       </w:r>
     </w:p>
     <w:p>
